--- a/riji.docx
+++ b/riji.docx
@@ -51,7 +51,7 @@
     <w:p>
       <w:pPr>
         <w:rPr>
-          <w:rFonts w:hint="default"/>
+          <w:rFonts w:hint="eastAsia"/>
           <w:lang w:val="en-US" w:eastAsia="zh-CN"/>
         </w:rPr>
       </w:pPr>
@@ -61,6 +61,21 @@
           <w:lang w:val="en-US" w:eastAsia="zh-CN"/>
         </w:rPr>
         <w:t>6月25日 周六</w:t>
+      </w:r>
+    </w:p>
+    <w:p>
+      <w:pPr>
+        <w:rPr>
+          <w:rFonts w:hint="default"/>
+          <w:lang w:val="en-US" w:eastAsia="zh-CN"/>
+        </w:rPr>
+      </w:pPr>
+      <w:r>
+        <w:rPr>
+          <w:rFonts w:hint="eastAsia"/>
+          <w:lang w:val="en-US" w:eastAsia="zh-CN"/>
+        </w:rPr>
+        <w:t>6月26日 修改</w:t>
       </w:r>
       <w:bookmarkStart w:id="0" w:name="_GoBack"/>
       <w:bookmarkEnd w:id="0"/>

--- a/riji.docx
+++ b/riji.docx
@@ -66,6 +66,37 @@
     <w:p>
       <w:pPr>
         <w:rPr>
+          <w:rFonts w:hint="eastAsia"/>
+          <w:lang w:val="en-US" w:eastAsia="zh-CN"/>
+        </w:rPr>
+      </w:pPr>
+    </w:p>
+    <w:p>
+      <w:pPr>
+        <w:rPr>
+          <w:rFonts w:hint="eastAsia"/>
+          <w:lang w:val="en-US" w:eastAsia="zh-CN"/>
+        </w:rPr>
+      </w:pPr>
+      <w:r>
+        <w:rPr>
+          <w:rFonts w:hint="eastAsia"/>
+          <w:lang w:val="en-US" w:eastAsia="zh-CN"/>
+        </w:rPr>
+        <w:t>6月26日 修改</w:t>
+      </w:r>
+    </w:p>
+    <w:p>
+      <w:pPr>
+        <w:rPr>
+          <w:rFonts w:hint="eastAsia"/>
+          <w:lang w:val="en-US" w:eastAsia="zh-CN"/>
+        </w:rPr>
+      </w:pPr>
+    </w:p>
+    <w:p>
+      <w:pPr>
+        <w:rPr>
           <w:rFonts w:hint="default"/>
           <w:lang w:val="en-US" w:eastAsia="zh-CN"/>
         </w:rPr>
@@ -75,10 +106,26 @@
           <w:rFonts w:hint="eastAsia"/>
           <w:lang w:val="en-US" w:eastAsia="zh-CN"/>
         </w:rPr>
-        <w:t>6月26日 修改</w:t>
+        <w:t>6月27日 修改2</w:t>
       </w:r>
       <w:bookmarkStart w:id="0" w:name="_GoBack"/>
       <w:bookmarkEnd w:id="0"/>
+    </w:p>
+    <w:p>
+      <w:pPr>
+        <w:rPr>
+          <w:rFonts w:hint="eastAsia"/>
+          <w:lang w:val="en-US" w:eastAsia="zh-CN"/>
+        </w:rPr>
+      </w:pPr>
+    </w:p>
+    <w:p>
+      <w:pPr>
+        <w:rPr>
+          <w:rFonts w:hint="default"/>
+          <w:lang w:val="en-US" w:eastAsia="zh-CN"/>
+        </w:rPr>
+      </w:pPr>
     </w:p>
     <w:sectPr>
       <w:pgSz w:w="11906" w:h="16838"/>

--- a/riji.docx
+++ b/riji.docx
@@ -97,6 +97,29 @@
     <w:p>
       <w:pPr>
         <w:rPr>
+          <w:rFonts w:hint="eastAsia"/>
+          <w:lang w:val="en-US" w:eastAsia="zh-CN"/>
+        </w:rPr>
+      </w:pPr>
+      <w:r>
+        <w:rPr>
+          <w:rFonts w:hint="eastAsia"/>
+          <w:lang w:val="en-US" w:eastAsia="zh-CN"/>
+        </w:rPr>
+        <w:t>6月27日 修改2</w:t>
+      </w:r>
+    </w:p>
+    <w:p>
+      <w:pPr>
+        <w:rPr>
+          <w:rFonts w:hint="eastAsia"/>
+          <w:lang w:val="en-US" w:eastAsia="zh-CN"/>
+        </w:rPr>
+      </w:pPr>
+    </w:p>
+    <w:p>
+      <w:pPr>
+        <w:rPr>
           <w:rFonts w:hint="default"/>
           <w:lang w:val="en-US" w:eastAsia="zh-CN"/>
         </w:rPr>
@@ -106,7 +129,7 @@
           <w:rFonts w:hint="eastAsia"/>
           <w:lang w:val="en-US" w:eastAsia="zh-CN"/>
         </w:rPr>
-        <w:t>6月27日 修改2</w:t>
+        <w:t>7月1日 星期三</w:t>
       </w:r>
       <w:bookmarkStart w:id="0" w:name="_GoBack"/>
       <w:bookmarkEnd w:id="0"/>

--- a/riji.docx
+++ b/riji.docx
@@ -120,6 +120,22 @@
     <w:p>
       <w:pPr>
         <w:rPr>
+          <w:rFonts w:hint="eastAsia"/>
+          <w:lang w:val="en-US" w:eastAsia="zh-CN"/>
+        </w:rPr>
+      </w:pPr>
+      <w:r>
+        <w:rPr>
+          <w:rFonts w:hint="eastAsia"/>
+          <w:lang w:val="en-US" w:eastAsia="zh-CN"/>
+        </w:rPr>
+        <w:t>7月1日 星期三</w:t>
+      </w:r>
+    </w:p>
+    <w:p>
+      <w:pPr>
+        <w:ind w:firstLine="420" w:firstLineChars="0"/>
+        <w:rPr>
           <w:rFonts w:hint="default"/>
           <w:lang w:val="en-US" w:eastAsia="zh-CN"/>
         </w:rPr>
@@ -129,7 +145,7 @@
           <w:rFonts w:hint="eastAsia"/>
           <w:lang w:val="en-US" w:eastAsia="zh-CN"/>
         </w:rPr>
-        <w:t>7月1日 星期三</w:t>
+        <w:t>今天天气很热，心情一般</w:t>
       </w:r>
       <w:bookmarkStart w:id="0" w:name="_GoBack"/>
       <w:bookmarkEnd w:id="0"/>

--- a/riji.docx
+++ b/riji.docx
@@ -147,16 +147,54 @@
         </w:rPr>
         <w:t>今天天气很热，心情一般</w:t>
       </w:r>
+    </w:p>
+    <w:p>
+      <w:pPr>
+        <w:rPr>
+          <w:rFonts w:hint="default"/>
+          <w:lang w:val="en-US" w:eastAsia="zh-CN"/>
+        </w:rPr>
+      </w:pPr>
+    </w:p>
+    <w:p>
+      <w:pPr>
+        <w:rPr>
+          <w:rFonts w:hint="eastAsia"/>
+          <w:lang w:val="en-US" w:eastAsia="zh-CN"/>
+        </w:rPr>
+      </w:pPr>
+      <w:r>
+        <w:rPr>
+          <w:rFonts w:hint="eastAsia"/>
+          <w:lang w:val="en-US" w:eastAsia="zh-CN"/>
+        </w:rPr>
+        <w:t>7月8日 星期五</w:t>
+      </w:r>
+    </w:p>
+    <w:p>
+      <w:pPr>
+        <w:ind w:firstLine="420" w:firstLineChars="0"/>
+        <w:rPr>
+          <w:rFonts w:hint="default"/>
+          <w:lang w:val="en-US" w:eastAsia="zh-CN"/>
+        </w:rPr>
+      </w:pPr>
+      <w:r>
+        <w:rPr>
+          <w:rFonts w:hint="eastAsia"/>
+          <w:lang w:val="en-US" w:eastAsia="zh-CN"/>
+        </w:rPr>
+        <w:t>天气很热，空调还坏了，又没好好午休，只睡了不到20分钟，对了，这是个</w:t>
+      </w:r>
       <w:bookmarkStart w:id="0" w:name="_GoBack"/>
       <w:bookmarkEnd w:id="0"/>
-    </w:p>
-    <w:p>
-      <w:pPr>
-        <w:rPr>
-          <w:rFonts w:hint="eastAsia"/>
-          <w:lang w:val="en-US" w:eastAsia="zh-CN"/>
-        </w:rPr>
-      </w:pPr>
+      <w:r>
+        <w:rPr>
+          <w:rFonts w:hint="eastAsia"/>
+          <w:lang w:val="en-US" w:eastAsia="zh-CN"/>
+        </w:rPr>
+        <w:t>dev分支</w:t>
+      </w:r>
     </w:p>
     <w:p>
       <w:pPr>

--- a/riji.docx
+++ b/riji.docx
@@ -175,6 +175,21 @@
       <w:pPr>
         <w:ind w:firstLine="420" w:firstLineChars="0"/>
         <w:rPr>
+          <w:rFonts w:hint="eastAsia"/>
+          <w:lang w:val="en-US" w:eastAsia="zh-CN"/>
+        </w:rPr>
+      </w:pPr>
+      <w:r>
+        <w:rPr>
+          <w:rFonts w:hint="eastAsia"/>
+          <w:lang w:val="en-US" w:eastAsia="zh-CN"/>
+        </w:rPr>
+        <w:t>天气很热，空调还坏了，又没好好午休，只睡了不到20分钟，对了，这是个dev分支</w:t>
+      </w:r>
+    </w:p>
+    <w:p>
+      <w:pPr>
+        <w:rPr>
           <w:rFonts w:hint="default"/>
           <w:lang w:val="en-US" w:eastAsia="zh-CN"/>
         </w:rPr>
@@ -184,17 +199,10 @@
           <w:rFonts w:hint="eastAsia"/>
           <w:lang w:val="en-US" w:eastAsia="zh-CN"/>
         </w:rPr>
-        <w:t>天气很热，空调还坏了，又没好好午休，只睡了不到20分钟，对了，这是个</w:t>
+        <w:t>我也许天生夜猫体质，连续几天那么晚睡，白天居然都没什么困意</w:t>
       </w:r>
       <w:bookmarkStart w:id="0" w:name="_GoBack"/>
       <w:bookmarkEnd w:id="0"/>
-      <w:r>
-        <w:rPr>
-          <w:rFonts w:hint="eastAsia"/>
-          <w:lang w:val="en-US" w:eastAsia="zh-CN"/>
-        </w:rPr>
-        <w:t>dev分支</w:t>
-      </w:r>
     </w:p>
     <w:p>
       <w:pPr>

--- a/riji.docx
+++ b/riji.docx
@@ -184,17 +184,10 @@
           <w:rFonts w:hint="eastAsia"/>
           <w:lang w:val="en-US" w:eastAsia="zh-CN"/>
         </w:rPr>
-        <w:t>天气很热，空调还坏了，又没好好午休，只睡了不到20分钟，对了，这是个</w:t>
+        <w:t>天气很热，空调还坏了，又没好好午休，只睡了不到20分钟，对了，这是个dev分支，嗯，是个分支，真的是个分支</w:t>
       </w:r>
       <w:bookmarkStart w:id="0" w:name="_GoBack"/>
       <w:bookmarkEnd w:id="0"/>
-      <w:r>
-        <w:rPr>
-          <w:rFonts w:hint="eastAsia"/>
-          <w:lang w:val="en-US" w:eastAsia="zh-CN"/>
-        </w:rPr>
-        <w:t>dev分支</w:t>
-      </w:r>
     </w:p>
     <w:p>
       <w:pPr>

--- a/riji.docx
+++ b/riji.docx
@@ -175,6 +175,22 @@
       <w:pPr>
         <w:ind w:firstLine="420" w:firstLineChars="0"/>
         <w:rPr>
+          <w:rFonts w:hint="eastAsia"/>
+          <w:lang w:val="en-US" w:eastAsia="zh-CN"/>
+        </w:rPr>
+      </w:pPr>
+      <w:r>
+        <w:rPr>
+          <w:rFonts w:hint="eastAsia"/>
+          <w:lang w:val="en-US" w:eastAsia="zh-CN"/>
+        </w:rPr>
+        <w:t>天气很热，空调还坏了，又没好好午休，只睡了不到20分钟，对了，这是个dev分支，嗯，是个分支，真的是个分支</w:t>
+      </w:r>
+    </w:p>
+    <w:p>
+      <w:pPr>
+        <w:ind w:firstLine="420" w:firstLineChars="0"/>
+        <w:rPr>
           <w:rFonts w:hint="default"/>
           <w:lang w:val="en-US" w:eastAsia="zh-CN"/>
         </w:rPr>
@@ -184,7 +200,7 @@
           <w:rFonts w:hint="eastAsia"/>
           <w:lang w:val="en-US" w:eastAsia="zh-CN"/>
         </w:rPr>
-        <w:t>天气很热，空调还坏了，又没好好午休，只睡了不到20分钟，对了，这是个dev分支，嗯，是个分支，真的是个分支</w:t>
+        <w:t>使用git创建分支</w:t>
       </w:r>
       <w:bookmarkStart w:id="0" w:name="_GoBack"/>
       <w:bookmarkEnd w:id="0"/>

--- a/riji.docx
+++ b/riji.docx
@@ -175,6 +175,22 @@
       <w:pPr>
         <w:ind w:firstLine="420" w:firstLineChars="0"/>
         <w:rPr>
+          <w:rFonts w:hint="eastAsia"/>
+          <w:lang w:val="en-US" w:eastAsia="zh-CN"/>
+        </w:rPr>
+      </w:pPr>
+      <w:r>
+        <w:rPr>
+          <w:rFonts w:hint="eastAsia"/>
+          <w:lang w:val="en-US" w:eastAsia="zh-CN"/>
+        </w:rPr>
+        <w:t>天气很热，空调还坏了，又没好好午休，只睡了不到20分钟，对了，这是个dev分支，嗯，是个分支，真的是个分支</w:t>
+      </w:r>
+    </w:p>
+    <w:p>
+      <w:pPr>
+        <w:ind w:firstLine="420" w:firstLineChars="0"/>
+        <w:rPr>
           <w:rFonts w:hint="default"/>
           <w:lang w:val="en-US" w:eastAsia="zh-CN"/>
         </w:rPr>
@@ -184,7 +200,7 @@
           <w:rFonts w:hint="eastAsia"/>
           <w:lang w:val="en-US" w:eastAsia="zh-CN"/>
         </w:rPr>
-        <w:t>天气很热，空调还坏了，又没好好午休，只睡了不到20分钟，对了，这是个dev分支，嗯，是个分支，真的是个分支</w:t>
+        <w:t>使用git创建分支，简单又便捷</w:t>
       </w:r>
       <w:bookmarkStart w:id="0" w:name="_GoBack"/>
       <w:bookmarkEnd w:id="0"/>

--- a/riji.docx
+++ b/riji.docx
@@ -200,7 +200,7 @@
           <w:rFonts w:hint="eastAsia"/>
           <w:lang w:val="en-US" w:eastAsia="zh-CN"/>
         </w:rPr>
-        <w:t>使用git创建分支</w:t>
+        <w:t>使用git创建分支。</w:t>
       </w:r>
       <w:bookmarkStart w:id="0" w:name="_GoBack"/>
       <w:bookmarkEnd w:id="0"/>

--- a/riji.docx
+++ b/riji.docx
@@ -204,14 +204,6 @@
       </w:r>
       <w:bookmarkStart w:id="0" w:name="_GoBack"/>
       <w:bookmarkEnd w:id="0"/>
-    </w:p>
-    <w:p>
-      <w:pPr>
-        <w:rPr>
-          <w:rFonts w:hint="default"/>
-          <w:lang w:val="en-US" w:eastAsia="zh-CN"/>
-        </w:rPr>
-      </w:pPr>
     </w:p>
     <w:sectPr>
       <w:pgSz w:w="11906" w:h="16838"/>

--- a/riji.docx
+++ b/riji.docx
@@ -191,6 +191,30 @@
       <w:pPr>
         <w:ind w:firstLine="420" w:firstLineChars="0"/>
         <w:rPr>
+          <w:rFonts w:hint="eastAsia"/>
+          <w:lang w:val="en-US" w:eastAsia="zh-CN"/>
+        </w:rPr>
+      </w:pPr>
+      <w:r>
+        <w:rPr>
+          <w:rFonts w:hint="eastAsia"/>
+          <w:lang w:val="en-US" w:eastAsia="zh-CN"/>
+        </w:rPr>
+        <w:t>使用git创建分支。</w:t>
+      </w:r>
+    </w:p>
+    <w:p>
+      <w:pPr>
+        <w:ind w:firstLine="420" w:firstLineChars="0"/>
+        <w:rPr>
+          <w:rFonts w:hint="eastAsia"/>
+          <w:lang w:val="en-US" w:eastAsia="zh-CN"/>
+        </w:rPr>
+      </w:pPr>
+    </w:p>
+    <w:p>
+      <w:pPr>
+        <w:rPr>
           <w:rFonts w:hint="default"/>
           <w:lang w:val="en-US" w:eastAsia="zh-CN"/>
         </w:rPr>
@@ -200,7 +224,7 @@
           <w:rFonts w:hint="eastAsia"/>
           <w:lang w:val="en-US" w:eastAsia="zh-CN"/>
         </w:rPr>
-        <w:t>使用git创建分支。</w:t>
+        <w:t>7月11日 星期一</w:t>
       </w:r>
       <w:bookmarkStart w:id="0" w:name="_GoBack"/>
       <w:bookmarkEnd w:id="0"/>

--- a/riji.docx
+++ b/riji.docx
@@ -224,7 +224,7 @@
           <w:rFonts w:hint="eastAsia"/>
           <w:lang w:val="en-US" w:eastAsia="zh-CN"/>
         </w:rPr>
-        <w:t>7月11日 星期一</w:t>
+        <w:t>7月11日 星期一。。</w:t>
       </w:r>
       <w:bookmarkStart w:id="0" w:name="_GoBack"/>
       <w:bookmarkEnd w:id="0"/>
